--- a/assets/template1.docx
+++ b/assets/template1.docx
@@ -2,940 +2,98 @@
 <file path=word/document.xml><?xml version="1.0" encoding="utf-8"?>
 <w:document xmlns:wpc="http://schemas.microsoft.com/office/word/2010/wordprocessingCanvas" xmlns:mc="http://schemas.openxmlformats.org/markup-compatibility/2006" xmlns:o="urn:schemas-microsoft-com:office:office" xmlns:r="http://schemas.openxmlformats.org/officeDocument/2006/relationships" xmlns:m="http://schemas.openxmlformats.org/officeDocument/2006/math" xmlns:v="urn:schemas-microsoft-com:vml" xmlns:wp14="http://schemas.microsoft.com/office/word/2010/wordprocessingDrawing" xmlns:wp="http://schemas.openxmlformats.org/drawingml/2006/wordprocessingDrawing" xmlns:w10="urn:schemas-microsoft-com:office:word" xmlns:w="http://schemas.openxmlformats.org/wordprocessingml/2006/main" xmlns:w14="http://schemas.microsoft.com/office/word/2010/wordml" xmlns:w15="http://schemas.microsoft.com/office/word/2012/wordml" xmlns:wpg="http://schemas.microsoft.com/office/word/2010/wordprocessingGroup" xmlns:wpi="http://schemas.microsoft.com/office/word/2010/wordprocessingInk" xmlns:wne="http://schemas.microsoft.com/office/word/2006/wordml" xmlns:wps="http://schemas.microsoft.com/office/word/2010/wordprocessingShape" mc:Ignorable="w14 w15 wp14">
   <w:body>
-    <w:p/>
     <w:p>
       <w:pPr>
-        <w:rPr>
-          <w:rFonts w:ascii="Calibri" w:hAnsi="Calibri" w:cs="Calibri"/>
-          <w:lang w:val="en-GB"/>
-        </w:rPr>
+        <w:spacing w:line="480" w:lineRule="auto"/>
       </w:pPr>
       <w:r>
-        <w:rPr>
-          <w:rFonts w:ascii="Calibri" w:hAnsi="Calibri" w:cs="Calibri"/>
-          <w:lang w:val="en-GB"/>
-        </w:rPr>
-        <w:t xml:space="preserve">The following table contains a few values that can be edited by the PHPWord_Template class. </w:t>
-      </w:r>
-      <w:r>
-        <w:rPr>
-          <w:rFonts w:ascii="Calibri" w:hAnsi="Calibri" w:cs="Calibri"/>
-          <w:lang w:val="en-GB"/>
-        </w:rPr>
-        <w:t>You just can edit single-line of text elements. The format and the rest of the document stay untouched.</w:t>
+        <w:t>Collège Lionel-Groulx</w:t>
+      </w:r>
+      <w:r>
+        <w:tab/>
+      </w:r>
+      <w:r>
+        <w:tab/>
+      </w:r>
+      <w:r>
+        <w:tab/>
+      </w:r>
+      <w:r>
+        <w:tab/>
+      </w:r>
+      <w:r>
+        <w:tab/>
+      </w:r>
+      <w:r>
+        <w:tab/>
+      </w:r>
+      <w:r>
+        <w:tab/>
+      </w:r>
+      <w:r>
+        <w:tab/>
+      </w:r>
+      <w:r>
+        <w:tab/>
+      </w:r>
+      <w:r>
+        <w:tab/>
+      </w:r>
+      <w:r>
+        <w:tab/>
+      </w:r>
+      <w:r>
+        <w:tab/>
+      </w:r>
+      <w:r>
+        <w:tab/>
+      </w:r>
+      <w:r>
+        <w:tab/>
+      </w:r>
+      <w:r>
+        <w:tab/>
+      </w:r>
+      <w:r>
+        <w:tab/>
+      </w:r>
+      <w:r>
+        <w:tab/>
+      </w:r>
+      <w:r>
+        <w:t>${type_enseignement}</w:t>
       </w:r>
     </w:p>
     <w:p>
       <w:pPr>
-        <w:rPr>
-          <w:rFonts w:ascii="Calibri" w:hAnsi="Calibri" w:cs="Calibri"/>
-          <w:lang w:val="en-GB"/>
-        </w:rPr>
+        <w:spacing w:line="480" w:lineRule="auto"/>
+        <w:jc w:val="right"/>
       </w:pPr>
+      <w:r>
+        <w:t>${nom_programme}</w:t>
+      </w:r>
+      <w:r>
+        <w:t xml:space="preserve"> </w:t>
+      </w:r>
+      <w:bookmarkStart w:id="0" w:name="_GoBack"/>
+      <w:bookmarkEnd w:id="0"/>
+      <w:r>
+        <w:t>${code_programme}</w:t>
+      </w:r>
     </w:p>
     <w:p>
       <w:pPr>
-        <w:rPr>
-          <w:rFonts w:ascii="Calibri" w:hAnsi="Calibri" w:cs="Calibri"/>
-          <w:lang w:val="en-GB"/>
-        </w:rPr>
+        <w:spacing w:line="480" w:lineRule="auto"/>
+        <w:jc w:val="center"/>
       </w:pPr>
       <w:r>
-        <w:rPr>
-          <w:rFonts w:ascii="Calibri" w:hAnsi="Calibri" w:cs="Calibri"/>
-          <w:lang w:val="en-GB"/>
-        </w:rPr>
-        <w:t>${code_cours}</w:t>
+        <w:t>PLAN-CADRE</w:t>
       </w:r>
     </w:p>
     <w:p>
       <w:pPr>
-        <w:rPr>
-          <w:rFonts w:ascii="Calibri" w:hAnsi="Calibri" w:cs="Calibri"/>
-          <w:lang w:val="en-GB"/>
-        </w:rPr>
+        <w:spacing w:line="480" w:lineRule="auto"/>
       </w:pPr>
-      <w:r>
-        <w:rPr>
-          <w:rFonts w:ascii="Calibri" w:hAnsi="Calibri" w:cs="Calibri"/>
-          <w:lang w:val="en-GB"/>
-        </w:rPr>
-        <w:t>${ponderation_cours}</w:t>
-      </w:r>
-    </w:p>
-    <w:p>
-      <w:pPr>
-        <w:rPr>
-          <w:rFonts w:ascii="Calibri" w:hAnsi="Calibri" w:cs="Calibri"/>
-          <w:lang w:val="en-GB"/>
-        </w:rPr>
-      </w:pPr>
-      <w:bookmarkStart w:id="0" w:name="_GoBack"/>
-      <w:bookmarkEnd w:id="0"/>
-    </w:p>
-    <w:p>
-      <w:pPr>
-        <w:rPr>
-          <w:rFonts w:ascii="Calibri" w:hAnsi="Calibri" w:cs="Calibri"/>
-          <w:lang w:val="en-GB"/>
-        </w:rPr>
-      </w:pPr>
-    </w:p>
-    <w:p>
-      <w:pPr>
-        <w:rPr>
-          <w:rFonts w:ascii="Calibri" w:hAnsi="Calibri" w:cs="Calibri"/>
-          <w:b/>
-          <w:bCs/>
-          <w:lang w:val="en-GB"/>
-        </w:rPr>
-      </w:pPr>
-      <w:r>
-        <w:rPr>
-          <w:rFonts w:ascii="Calibri" w:hAnsi="Calibri" w:cs="Calibri"/>
-          <w:b/>
-          <w:bCs/>
-          <w:lang w:val="en-GB"/>
-        </w:rPr>
-        <w:t>You just have to use the PHPWord search pattern like ${myReplacedValue}.</w:t>
-      </w:r>
-    </w:p>
-    <w:p>
-      <w:pPr>
-        <w:rPr>
-          <w:lang w:val="en-GB"/>
-        </w:rPr>
-      </w:pPr>
-    </w:p>
-    <w:tbl>
-      <w:tblPr>
-        <w:tblW w:w="0" w:type="auto"/>
-        <w:tblInd w:w="-106" w:type="dxa"/>
-        <w:tblBorders>
-          <w:top w:val="single" w:sz="12" w:space="0" w:color="808080"/>
-          <w:left w:val="single" w:sz="12" w:space="0" w:color="808080"/>
-          <w:bottom w:val="single" w:sz="12" w:space="0" w:color="808080"/>
-          <w:right w:val="single" w:sz="12" w:space="0" w:color="808080"/>
-        </w:tblBorders>
-        <w:tblLook w:val="01E0" w:firstRow="1" w:lastRow="1" w:firstColumn="1" w:lastColumn="1" w:noHBand="0" w:noVBand="0"/>
-      </w:tblPr>
-      <w:tblGrid>
-        <w:gridCol w:w="648"/>
-        <w:gridCol w:w="2700"/>
-        <w:gridCol w:w="5760"/>
-      </w:tblGrid>
-      <w:tr>
-        <w:tc>
-          <w:tcPr>
-            <w:tcW w:w="648" w:type="dxa"/>
-            <w:vMerge w:val="restart"/>
-            <w:tcBorders>
-              <w:top w:val="single" w:sz="12" w:space="0" w:color="808080"/>
-              <w:bottom w:val="single" w:sz="12" w:space="0" w:color="808080"/>
-              <w:right w:val="single" w:sz="12" w:space="0" w:color="999999"/>
-            </w:tcBorders>
-            <w:shd w:val="clear" w:color="auto" w:fill="FFCC00"/>
-            <w:textDirection w:val="btLr"/>
-            <w:vAlign w:val="center"/>
-          </w:tcPr>
-          <w:p>
-            <w:pPr>
-              <w:ind w:left="113" w:right="113"/>
-              <w:jc w:val="center"/>
-              <w:rPr>
-                <w:rFonts w:ascii="Calibri" w:hAnsi="Calibri" w:cs="Calibri"/>
-              </w:rPr>
-            </w:pPr>
-            <w:r>
-              <w:rPr>
-                <w:rFonts w:ascii="Calibri" w:hAnsi="Calibri" w:cs="Calibri"/>
-              </w:rPr>
-              <w:t>Data 1</w:t>
-            </w:r>
-          </w:p>
-        </w:tc>
-        <w:tc>
-          <w:tcPr>
-            <w:tcW w:w="2700" w:type="dxa"/>
-            <w:tcBorders>
-              <w:top w:val="single" w:sz="12" w:space="0" w:color="808080"/>
-              <w:left w:val="single" w:sz="12" w:space="0" w:color="999999"/>
-              <w:bottom w:val="single" w:sz="8" w:space="0" w:color="808080"/>
-              <w:right w:val="single" w:sz="8" w:space="0" w:color="808080"/>
-            </w:tcBorders>
-          </w:tcPr>
-          <w:p>
-            <w:pPr>
-              <w:rPr>
-                <w:rFonts w:ascii="Calibri" w:hAnsi="Calibri" w:cs="Calibri"/>
-              </w:rPr>
-            </w:pPr>
-            <w:r>
-              <w:rPr>
-                <w:rFonts w:ascii="Calibri" w:hAnsi="Calibri" w:cs="Calibri"/>
-              </w:rPr>
-              <w:t>Value 1:</w:t>
-            </w:r>
-          </w:p>
-        </w:tc>
-        <w:tc>
-          <w:tcPr>
-            <w:tcW w:w="5760" w:type="dxa"/>
-            <w:tcBorders>
-              <w:top w:val="single" w:sz="12" w:space="0" w:color="808080"/>
-              <w:left w:val="single" w:sz="8" w:space="0" w:color="808080"/>
-              <w:bottom w:val="single" w:sz="8" w:space="0" w:color="808080"/>
-            </w:tcBorders>
-          </w:tcPr>
-          <w:p>
-            <w:pPr>
-              <w:rPr>
-                <w:rFonts w:ascii="Calibri" w:hAnsi="Calibri" w:cs="Calibri"/>
-                <w:b/>
-                <w:bCs/>
-              </w:rPr>
-            </w:pPr>
-            <w:r>
-              <w:rPr>
-                <w:rFonts w:ascii="Calibri" w:hAnsi="Calibri" w:cs="Calibri"/>
-                <w:b/>
-                <w:bCs/>
-              </w:rPr>
-              <w:t>${Value1}</w:t>
-            </w:r>
-          </w:p>
-        </w:tc>
-      </w:tr>
-      <w:tr>
-        <w:tc>
-          <w:tcPr>
-            <w:tcW w:w="648" w:type="dxa"/>
-            <w:vMerge/>
-            <w:tcBorders>
-              <w:top w:val="nil"/>
-              <w:bottom w:val="single" w:sz="12" w:space="0" w:color="808080"/>
-              <w:right w:val="single" w:sz="12" w:space="0" w:color="999999"/>
-            </w:tcBorders>
-            <w:shd w:val="clear" w:color="auto" w:fill="FFCC00"/>
-            <w:textDirection w:val="btLr"/>
-            <w:vAlign w:val="center"/>
-          </w:tcPr>
-          <w:p>
-            <w:pPr>
-              <w:ind w:left="113" w:right="113"/>
-              <w:jc w:val="center"/>
-              <w:rPr>
-                <w:rFonts w:ascii="Calibri" w:hAnsi="Calibri" w:cs="Calibri"/>
-              </w:rPr>
-            </w:pPr>
-          </w:p>
-        </w:tc>
-        <w:tc>
-          <w:tcPr>
-            <w:tcW w:w="2700" w:type="dxa"/>
-            <w:tcBorders>
-              <w:top w:val="single" w:sz="8" w:space="0" w:color="808080"/>
-              <w:left w:val="single" w:sz="12" w:space="0" w:color="999999"/>
-              <w:bottom w:val="single" w:sz="8" w:space="0" w:color="808080"/>
-              <w:right w:val="single" w:sz="8" w:space="0" w:color="808080"/>
-            </w:tcBorders>
-          </w:tcPr>
-          <w:p>
-            <w:pPr>
-              <w:rPr>
-                <w:rFonts w:ascii="Calibri" w:hAnsi="Calibri" w:cs="Calibri"/>
-              </w:rPr>
-            </w:pPr>
-            <w:r>
-              <w:rPr>
-                <w:rFonts w:ascii="Calibri" w:hAnsi="Calibri" w:cs="Calibri"/>
-              </w:rPr>
-              <w:t>Value 2:</w:t>
-            </w:r>
-          </w:p>
-        </w:tc>
-        <w:tc>
-          <w:tcPr>
-            <w:tcW w:w="5760" w:type="dxa"/>
-            <w:tcBorders>
-              <w:top w:val="single" w:sz="8" w:space="0" w:color="808080"/>
-              <w:left w:val="single" w:sz="8" w:space="0" w:color="808080"/>
-              <w:bottom w:val="single" w:sz="8" w:space="0" w:color="808080"/>
-            </w:tcBorders>
-          </w:tcPr>
-          <w:p>
-            <w:pPr>
-              <w:rPr>
-                <w:rFonts w:ascii="Calibri" w:hAnsi="Calibri" w:cs="Calibri"/>
-                <w:b/>
-                <w:bCs/>
-              </w:rPr>
-            </w:pPr>
-            <w:r>
-              <w:rPr>
-                <w:rFonts w:ascii="Calibri" w:hAnsi="Calibri" w:cs="Calibri"/>
-                <w:b/>
-                <w:bCs/>
-              </w:rPr>
-              <w:t>${Value2}</w:t>
-            </w:r>
-          </w:p>
-        </w:tc>
-      </w:tr>
-      <w:tr>
-        <w:tc>
-          <w:tcPr>
-            <w:tcW w:w="648" w:type="dxa"/>
-            <w:vMerge/>
-            <w:tcBorders>
-              <w:top w:val="nil"/>
-              <w:bottom w:val="single" w:sz="12" w:space="0" w:color="808080"/>
-              <w:right w:val="single" w:sz="12" w:space="0" w:color="999999"/>
-            </w:tcBorders>
-            <w:shd w:val="clear" w:color="auto" w:fill="FFCC00"/>
-            <w:textDirection w:val="btLr"/>
-            <w:vAlign w:val="center"/>
-          </w:tcPr>
-          <w:p>
-            <w:pPr>
-              <w:ind w:left="113" w:right="113"/>
-              <w:jc w:val="center"/>
-              <w:rPr>
-                <w:rFonts w:ascii="Calibri" w:hAnsi="Calibri" w:cs="Calibri"/>
-              </w:rPr>
-            </w:pPr>
-          </w:p>
-        </w:tc>
-        <w:tc>
-          <w:tcPr>
-            <w:tcW w:w="2700" w:type="dxa"/>
-            <w:tcBorders>
-              <w:top w:val="single" w:sz="8" w:space="0" w:color="808080"/>
-              <w:left w:val="single" w:sz="12" w:space="0" w:color="999999"/>
-              <w:bottom w:val="single" w:sz="8" w:space="0" w:color="808080"/>
-              <w:right w:val="single" w:sz="8" w:space="0" w:color="808080"/>
-            </w:tcBorders>
-          </w:tcPr>
-          <w:p>
-            <w:pPr>
-              <w:rPr>
-                <w:rFonts w:ascii="Calibri" w:hAnsi="Calibri" w:cs="Calibri"/>
-              </w:rPr>
-            </w:pPr>
-            <w:r>
-              <w:rPr>
-                <w:rFonts w:ascii="Calibri" w:hAnsi="Calibri" w:cs="Calibri"/>
-              </w:rPr>
-              <w:t>Value 3:</w:t>
-            </w:r>
-          </w:p>
-        </w:tc>
-        <w:tc>
-          <w:tcPr>
-            <w:tcW w:w="5760" w:type="dxa"/>
-            <w:tcBorders>
-              <w:top w:val="single" w:sz="8" w:space="0" w:color="808080"/>
-              <w:left w:val="single" w:sz="8" w:space="0" w:color="808080"/>
-              <w:bottom w:val="single" w:sz="8" w:space="0" w:color="808080"/>
-            </w:tcBorders>
-          </w:tcPr>
-          <w:p>
-            <w:pPr>
-              <w:rPr>
-                <w:rFonts w:ascii="Calibri" w:hAnsi="Calibri" w:cs="Calibri"/>
-                <w:b/>
-                <w:bCs/>
-              </w:rPr>
-            </w:pPr>
-            <w:r>
-              <w:rPr>
-                <w:rFonts w:ascii="Calibri" w:hAnsi="Calibri" w:cs="Calibri"/>
-                <w:b/>
-                <w:bCs/>
-              </w:rPr>
-              <w:t>${Value3}</w:t>
-            </w:r>
-          </w:p>
-        </w:tc>
-      </w:tr>
-      <w:tr>
-        <w:tc>
-          <w:tcPr>
-            <w:tcW w:w="648" w:type="dxa"/>
-            <w:vMerge/>
-            <w:tcBorders>
-              <w:top w:val="nil"/>
-              <w:bottom w:val="single" w:sz="12" w:space="0" w:color="808080"/>
-              <w:right w:val="single" w:sz="12" w:space="0" w:color="999999"/>
-            </w:tcBorders>
-            <w:shd w:val="clear" w:color="auto" w:fill="FFCC00"/>
-            <w:textDirection w:val="btLr"/>
-            <w:vAlign w:val="center"/>
-          </w:tcPr>
-          <w:p>
-            <w:pPr>
-              <w:ind w:left="113" w:right="113"/>
-              <w:jc w:val="center"/>
-              <w:rPr>
-                <w:rFonts w:ascii="Calibri" w:hAnsi="Calibri" w:cs="Calibri"/>
-              </w:rPr>
-            </w:pPr>
-          </w:p>
-        </w:tc>
-        <w:tc>
-          <w:tcPr>
-            <w:tcW w:w="2700" w:type="dxa"/>
-            <w:tcBorders>
-              <w:top w:val="single" w:sz="8" w:space="0" w:color="808080"/>
-              <w:left w:val="single" w:sz="12" w:space="0" w:color="999999"/>
-              <w:bottom w:val="single" w:sz="8" w:space="0" w:color="808080"/>
-              <w:right w:val="single" w:sz="8" w:space="0" w:color="808080"/>
-            </w:tcBorders>
-          </w:tcPr>
-          <w:p>
-            <w:pPr>
-              <w:rPr>
-                <w:rFonts w:ascii="Calibri" w:hAnsi="Calibri" w:cs="Calibri"/>
-              </w:rPr>
-            </w:pPr>
-            <w:r>
-              <w:rPr>
-                <w:rFonts w:ascii="Calibri" w:hAnsi="Calibri" w:cs="Calibri"/>
-              </w:rPr>
-              <w:t>Value 4:</w:t>
-            </w:r>
-          </w:p>
-        </w:tc>
-        <w:tc>
-          <w:tcPr>
-            <w:tcW w:w="5760" w:type="dxa"/>
-            <w:tcBorders>
-              <w:top w:val="single" w:sz="8" w:space="0" w:color="808080"/>
-              <w:left w:val="single" w:sz="8" w:space="0" w:color="808080"/>
-              <w:bottom w:val="single" w:sz="8" w:space="0" w:color="808080"/>
-            </w:tcBorders>
-          </w:tcPr>
-          <w:p>
-            <w:pPr>
-              <w:rPr>
-                <w:rFonts w:ascii="Calibri" w:hAnsi="Calibri" w:cs="Calibri"/>
-                <w:b/>
-                <w:bCs/>
-              </w:rPr>
-            </w:pPr>
-            <w:r>
-              <w:rPr>
-                <w:rFonts w:ascii="Calibri" w:hAnsi="Calibri" w:cs="Calibri"/>
-                <w:b/>
-                <w:bCs/>
-              </w:rPr>
-              <w:t>${Value4}</w:t>
-            </w:r>
-          </w:p>
-        </w:tc>
-      </w:tr>
-      <w:tr>
-        <w:trPr>
-          <w:trHeight w:val="242"/>
-        </w:trPr>
-        <w:tc>
-          <w:tcPr>
-            <w:tcW w:w="648" w:type="dxa"/>
-            <w:vMerge/>
-            <w:tcBorders>
-              <w:top w:val="nil"/>
-              <w:bottom w:val="single" w:sz="12" w:space="0" w:color="808080"/>
-              <w:right w:val="single" w:sz="12" w:space="0" w:color="999999"/>
-            </w:tcBorders>
-            <w:shd w:val="clear" w:color="auto" w:fill="FFCC00"/>
-            <w:textDirection w:val="btLr"/>
-            <w:vAlign w:val="center"/>
-          </w:tcPr>
-          <w:p>
-            <w:pPr>
-              <w:ind w:left="113" w:right="113"/>
-              <w:jc w:val="center"/>
-              <w:rPr>
-                <w:rFonts w:ascii="Calibri" w:hAnsi="Calibri" w:cs="Calibri"/>
-              </w:rPr>
-            </w:pPr>
-          </w:p>
-        </w:tc>
-        <w:tc>
-          <w:tcPr>
-            <w:tcW w:w="2700" w:type="dxa"/>
-            <w:tcBorders>
-              <w:top w:val="single" w:sz="8" w:space="0" w:color="808080"/>
-              <w:left w:val="single" w:sz="12" w:space="0" w:color="999999"/>
-              <w:bottom w:val="single" w:sz="8" w:space="0" w:color="808080"/>
-              <w:right w:val="single" w:sz="8" w:space="0" w:color="808080"/>
-            </w:tcBorders>
-          </w:tcPr>
-          <w:p>
-            <w:pPr>
-              <w:rPr>
-                <w:rFonts w:ascii="Calibri" w:hAnsi="Calibri" w:cs="Calibri"/>
-              </w:rPr>
-            </w:pPr>
-            <w:r>
-              <w:rPr>
-                <w:rFonts w:ascii="Calibri" w:hAnsi="Calibri" w:cs="Calibri"/>
-              </w:rPr>
-              <w:t>Value 5:</w:t>
-            </w:r>
-          </w:p>
-        </w:tc>
-        <w:tc>
-          <w:tcPr>
-            <w:tcW w:w="5760" w:type="dxa"/>
-            <w:tcBorders>
-              <w:top w:val="single" w:sz="8" w:space="0" w:color="808080"/>
-              <w:left w:val="single" w:sz="8" w:space="0" w:color="808080"/>
-              <w:bottom w:val="single" w:sz="8" w:space="0" w:color="808080"/>
-            </w:tcBorders>
-          </w:tcPr>
-          <w:p>
-            <w:pPr>
-              <w:rPr>
-                <w:rFonts w:ascii="Calibri" w:hAnsi="Calibri" w:cs="Calibri"/>
-                <w:b/>
-                <w:bCs/>
-              </w:rPr>
-            </w:pPr>
-            <w:r>
-              <w:rPr>
-                <w:rFonts w:ascii="Calibri" w:hAnsi="Calibri" w:cs="Calibri"/>
-                <w:b/>
-                <w:bCs/>
-              </w:rPr>
-              <w:t>${Value5}</w:t>
-            </w:r>
-          </w:p>
-        </w:tc>
-      </w:tr>
-      <w:tr>
-        <w:tc>
-          <w:tcPr>
-            <w:tcW w:w="648" w:type="dxa"/>
-            <w:vMerge w:val="restart"/>
-            <w:tcBorders>
-              <w:top w:val="nil"/>
-              <w:bottom w:val="single" w:sz="12" w:space="0" w:color="808080"/>
-              <w:right w:val="single" w:sz="12" w:space="0" w:color="808080"/>
-            </w:tcBorders>
-            <w:shd w:val="clear" w:color="auto" w:fill="FFCC00"/>
-            <w:textDirection w:val="btLr"/>
-            <w:vAlign w:val="center"/>
-          </w:tcPr>
-          <w:p>
-            <w:pPr>
-              <w:ind w:left="113" w:right="113"/>
-              <w:jc w:val="center"/>
-              <w:rPr>
-                <w:rFonts w:ascii="Calibri" w:hAnsi="Calibri" w:cs="Calibri"/>
-              </w:rPr>
-            </w:pPr>
-            <w:r>
-              <w:rPr>
-                <w:rFonts w:ascii="Calibri" w:hAnsi="Calibri" w:cs="Calibri"/>
-              </w:rPr>
-              <w:t>Data 2</w:t>
-            </w:r>
-          </w:p>
-        </w:tc>
-        <w:tc>
-          <w:tcPr>
-            <w:tcW w:w="2700" w:type="dxa"/>
-            <w:tcBorders>
-              <w:top w:val="single" w:sz="8" w:space="0" w:color="808080"/>
-              <w:left w:val="single" w:sz="12" w:space="0" w:color="808080"/>
-              <w:bottom w:val="single" w:sz="8" w:space="0" w:color="808080"/>
-              <w:right w:val="single" w:sz="8" w:space="0" w:color="808080"/>
-            </w:tcBorders>
-          </w:tcPr>
-          <w:p>
-            <w:pPr>
-              <w:rPr>
-                <w:rFonts w:ascii="Calibri" w:hAnsi="Calibri" w:cs="Calibri"/>
-              </w:rPr>
-            </w:pPr>
-            <w:r>
-              <w:rPr>
-                <w:rFonts w:ascii="Calibri" w:hAnsi="Calibri" w:cs="Calibri"/>
-              </w:rPr>
-              <w:t>Value 6:</w:t>
-            </w:r>
-          </w:p>
-        </w:tc>
-        <w:tc>
-          <w:tcPr>
-            <w:tcW w:w="5760" w:type="dxa"/>
-            <w:tcBorders>
-              <w:top w:val="single" w:sz="8" w:space="0" w:color="808080"/>
-              <w:left w:val="single" w:sz="8" w:space="0" w:color="808080"/>
-              <w:bottom w:val="single" w:sz="8" w:space="0" w:color="808080"/>
-            </w:tcBorders>
-          </w:tcPr>
-          <w:p>
-            <w:pPr>
-              <w:rPr>
-                <w:rFonts w:ascii="Calibri" w:hAnsi="Calibri" w:cs="Calibri"/>
-                <w:b/>
-                <w:bCs/>
-              </w:rPr>
-            </w:pPr>
-            <w:r>
-              <w:rPr>
-                <w:rFonts w:ascii="Calibri" w:hAnsi="Calibri" w:cs="Calibri"/>
-                <w:b/>
-                <w:bCs/>
-              </w:rPr>
-              <w:t>${Value6}</w:t>
-            </w:r>
-          </w:p>
-        </w:tc>
-      </w:tr>
-      <w:tr>
-        <w:tc>
-          <w:tcPr>
-            <w:tcW w:w="648" w:type="dxa"/>
-            <w:vMerge/>
-            <w:tcBorders>
-              <w:top w:val="nil"/>
-              <w:bottom w:val="single" w:sz="12" w:space="0" w:color="808080"/>
-              <w:right w:val="single" w:sz="12" w:space="0" w:color="808080"/>
-            </w:tcBorders>
-            <w:shd w:val="clear" w:color="auto" w:fill="FFCC00"/>
-          </w:tcPr>
-          <w:p>
-            <w:pPr>
-              <w:rPr>
-                <w:rFonts w:ascii="Calibri" w:hAnsi="Calibri" w:cs="Calibri"/>
-              </w:rPr>
-            </w:pPr>
-          </w:p>
-        </w:tc>
-        <w:tc>
-          <w:tcPr>
-            <w:tcW w:w="2700" w:type="dxa"/>
-            <w:tcBorders>
-              <w:top w:val="single" w:sz="8" w:space="0" w:color="808080"/>
-              <w:left w:val="single" w:sz="12" w:space="0" w:color="808080"/>
-              <w:bottom w:val="single" w:sz="8" w:space="0" w:color="808080"/>
-              <w:right w:val="single" w:sz="8" w:space="0" w:color="808080"/>
-            </w:tcBorders>
-          </w:tcPr>
-          <w:p>
-            <w:pPr>
-              <w:rPr>
-                <w:rFonts w:ascii="Calibri" w:hAnsi="Calibri" w:cs="Calibri"/>
-              </w:rPr>
-            </w:pPr>
-            <w:r>
-              <w:rPr>
-                <w:rFonts w:ascii="Calibri" w:hAnsi="Calibri" w:cs="Calibri"/>
-              </w:rPr>
-              <w:t>Value 7:</w:t>
-            </w:r>
-          </w:p>
-        </w:tc>
-        <w:tc>
-          <w:tcPr>
-            <w:tcW w:w="5760" w:type="dxa"/>
-            <w:tcBorders>
-              <w:top w:val="single" w:sz="8" w:space="0" w:color="808080"/>
-              <w:left w:val="single" w:sz="8" w:space="0" w:color="808080"/>
-              <w:bottom w:val="single" w:sz="8" w:space="0" w:color="808080"/>
-            </w:tcBorders>
-          </w:tcPr>
-          <w:p>
-            <w:pPr>
-              <w:rPr>
-                <w:rFonts w:ascii="Calibri" w:hAnsi="Calibri" w:cs="Calibri"/>
-                <w:b/>
-                <w:bCs/>
-              </w:rPr>
-            </w:pPr>
-            <w:r>
-              <w:rPr>
-                <w:rFonts w:ascii="Calibri" w:hAnsi="Calibri" w:cs="Calibri"/>
-                <w:b/>
-                <w:bCs/>
-              </w:rPr>
-              <w:t>${Value7}</w:t>
-            </w:r>
-          </w:p>
-        </w:tc>
-      </w:tr>
-      <w:tr>
-        <w:tc>
-          <w:tcPr>
-            <w:tcW w:w="648" w:type="dxa"/>
-            <w:vMerge/>
-            <w:tcBorders>
-              <w:top w:val="nil"/>
-              <w:bottom w:val="single" w:sz="12" w:space="0" w:color="808080"/>
-              <w:right w:val="single" w:sz="12" w:space="0" w:color="808080"/>
-            </w:tcBorders>
-            <w:shd w:val="clear" w:color="auto" w:fill="FFCC00"/>
-          </w:tcPr>
-          <w:p>
-            <w:pPr>
-              <w:rPr>
-                <w:rFonts w:ascii="Calibri" w:hAnsi="Calibri" w:cs="Calibri"/>
-              </w:rPr>
-            </w:pPr>
-          </w:p>
-        </w:tc>
-        <w:tc>
-          <w:tcPr>
-            <w:tcW w:w="2700" w:type="dxa"/>
-            <w:tcBorders>
-              <w:top w:val="single" w:sz="8" w:space="0" w:color="808080"/>
-              <w:left w:val="single" w:sz="12" w:space="0" w:color="808080"/>
-              <w:bottom w:val="single" w:sz="8" w:space="0" w:color="808080"/>
-              <w:right w:val="single" w:sz="8" w:space="0" w:color="808080"/>
-            </w:tcBorders>
-          </w:tcPr>
-          <w:p>
-            <w:pPr>
-              <w:rPr>
-                <w:rFonts w:ascii="Calibri" w:hAnsi="Calibri" w:cs="Calibri"/>
-              </w:rPr>
-            </w:pPr>
-            <w:r>
-              <w:rPr>
-                <w:rFonts w:ascii="Calibri" w:hAnsi="Calibri" w:cs="Calibri"/>
-              </w:rPr>
-              <w:t>Value 8:</w:t>
-            </w:r>
-          </w:p>
-        </w:tc>
-        <w:tc>
-          <w:tcPr>
-            <w:tcW w:w="5760" w:type="dxa"/>
-            <w:tcBorders>
-              <w:top w:val="single" w:sz="8" w:space="0" w:color="808080"/>
-              <w:left w:val="single" w:sz="8" w:space="0" w:color="808080"/>
-              <w:bottom w:val="single" w:sz="8" w:space="0" w:color="808080"/>
-            </w:tcBorders>
-          </w:tcPr>
-          <w:p>
-            <w:pPr>
-              <w:rPr>
-                <w:rFonts w:ascii="Calibri" w:hAnsi="Calibri" w:cs="Calibri"/>
-                <w:b/>
-                <w:bCs/>
-              </w:rPr>
-            </w:pPr>
-            <w:r>
-              <w:rPr>
-                <w:rFonts w:ascii="Calibri" w:hAnsi="Calibri" w:cs="Calibri"/>
-                <w:b/>
-                <w:bCs/>
-              </w:rPr>
-              <w:t>${Value8}</w:t>
-            </w:r>
-          </w:p>
-        </w:tc>
-      </w:tr>
-      <w:tr>
-        <w:tc>
-          <w:tcPr>
-            <w:tcW w:w="648" w:type="dxa"/>
-            <w:vMerge/>
-            <w:tcBorders>
-              <w:top w:val="nil"/>
-              <w:bottom w:val="single" w:sz="12" w:space="0" w:color="808080"/>
-              <w:right w:val="single" w:sz="12" w:space="0" w:color="808080"/>
-            </w:tcBorders>
-            <w:shd w:val="clear" w:color="auto" w:fill="FFCC00"/>
-          </w:tcPr>
-          <w:p>
-            <w:pPr>
-              <w:rPr>
-                <w:rFonts w:ascii="Calibri" w:hAnsi="Calibri" w:cs="Calibri"/>
-              </w:rPr>
-            </w:pPr>
-          </w:p>
-        </w:tc>
-        <w:tc>
-          <w:tcPr>
-            <w:tcW w:w="2700" w:type="dxa"/>
-            <w:tcBorders>
-              <w:top w:val="single" w:sz="8" w:space="0" w:color="808080"/>
-              <w:left w:val="single" w:sz="12" w:space="0" w:color="808080"/>
-              <w:bottom w:val="single" w:sz="8" w:space="0" w:color="808080"/>
-              <w:right w:val="single" w:sz="8" w:space="0" w:color="808080"/>
-            </w:tcBorders>
-          </w:tcPr>
-          <w:p>
-            <w:pPr>
-              <w:rPr>
-                <w:rFonts w:ascii="Calibri" w:hAnsi="Calibri" w:cs="Calibri"/>
-              </w:rPr>
-            </w:pPr>
-            <w:r>
-              <w:rPr>
-                <w:rFonts w:ascii="Calibri" w:hAnsi="Calibri" w:cs="Calibri"/>
-              </w:rPr>
-              <w:t>Value 9:</w:t>
-            </w:r>
-          </w:p>
-        </w:tc>
-        <w:tc>
-          <w:tcPr>
-            <w:tcW w:w="5760" w:type="dxa"/>
-            <w:tcBorders>
-              <w:top w:val="single" w:sz="8" w:space="0" w:color="808080"/>
-              <w:left w:val="single" w:sz="8" w:space="0" w:color="808080"/>
-              <w:bottom w:val="single" w:sz="8" w:space="0" w:color="808080"/>
-            </w:tcBorders>
-          </w:tcPr>
-          <w:p>
-            <w:pPr>
-              <w:rPr>
-                <w:rFonts w:ascii="Calibri" w:hAnsi="Calibri" w:cs="Calibri"/>
-                <w:b/>
-                <w:bCs/>
-              </w:rPr>
-            </w:pPr>
-            <w:r>
-              <w:rPr>
-                <w:rFonts w:ascii="Calibri" w:hAnsi="Calibri" w:cs="Calibri"/>
-                <w:b/>
-                <w:bCs/>
-              </w:rPr>
-              <w:t>${Value9}</w:t>
-            </w:r>
-          </w:p>
-        </w:tc>
-      </w:tr>
-      <w:tr>
-        <w:trPr>
-          <w:trHeight w:val="238"/>
-        </w:trPr>
-        <w:tc>
-          <w:tcPr>
-            <w:tcW w:w="648" w:type="dxa"/>
-            <w:vMerge/>
-            <w:tcBorders>
-              <w:top w:val="nil"/>
-              <w:bottom w:val="single" w:sz="12" w:space="0" w:color="808080"/>
-              <w:right w:val="single" w:sz="12" w:space="0" w:color="808080"/>
-            </w:tcBorders>
-            <w:shd w:val="clear" w:color="auto" w:fill="FFCC00"/>
-          </w:tcPr>
-          <w:p>
-            <w:pPr>
-              <w:rPr>
-                <w:rFonts w:ascii="Calibri" w:hAnsi="Calibri" w:cs="Calibri"/>
-              </w:rPr>
-            </w:pPr>
-          </w:p>
-        </w:tc>
-        <w:tc>
-          <w:tcPr>
-            <w:tcW w:w="2700" w:type="dxa"/>
-            <w:tcBorders>
-              <w:top w:val="single" w:sz="8" w:space="0" w:color="808080"/>
-              <w:left w:val="single" w:sz="12" w:space="0" w:color="808080"/>
-              <w:bottom w:val="single" w:sz="12" w:space="0" w:color="808080"/>
-              <w:right w:val="single" w:sz="8" w:space="0" w:color="808080"/>
-            </w:tcBorders>
-          </w:tcPr>
-          <w:p>
-            <w:pPr>
-              <w:rPr>
-                <w:rFonts w:ascii="Calibri" w:hAnsi="Calibri" w:cs="Calibri"/>
-              </w:rPr>
-            </w:pPr>
-            <w:r>
-              <w:rPr>
-                <w:rFonts w:ascii="Calibri" w:hAnsi="Calibri" w:cs="Calibri"/>
-              </w:rPr>
-              <w:t>Value 10:</w:t>
-            </w:r>
-          </w:p>
-        </w:tc>
-        <w:tc>
-          <w:tcPr>
-            <w:tcW w:w="5760" w:type="dxa"/>
-            <w:tcBorders>
-              <w:top w:val="single" w:sz="8" w:space="0" w:color="808080"/>
-              <w:left w:val="single" w:sz="8" w:space="0" w:color="808080"/>
-              <w:bottom w:val="single" w:sz="12" w:space="0" w:color="808080"/>
-            </w:tcBorders>
-          </w:tcPr>
-          <w:p>
-            <w:pPr>
-              <w:rPr>
-                <w:rFonts w:ascii="Calibri" w:hAnsi="Calibri" w:cs="Calibri"/>
-                <w:b/>
-                <w:bCs/>
-              </w:rPr>
-            </w:pPr>
-            <w:r>
-              <w:rPr>
-                <w:rFonts w:ascii="Calibri" w:hAnsi="Calibri" w:cs="Calibri"/>
-                <w:b/>
-                <w:bCs/>
-              </w:rPr>
-              <w:t>${Value10}</w:t>
-            </w:r>
-          </w:p>
-        </w:tc>
-      </w:tr>
-    </w:tbl>
-    <w:p/>
-    <w:p>
-      <w:pPr>
-        <w:rPr>
-          <w:lang w:val="en-GB"/>
-        </w:rPr>
-      </w:pPr>
-      <w:r>
-        <w:rPr>
-          <w:lang w:val="en-GB"/>
-        </w:rPr>
-        <w:t xml:space="preserve">Today is </w:t>
-      </w:r>
-      <w:r>
-        <w:rPr>
-          <w:b/>
-          <w:bCs/>
-          <w:color w:val="FF9900"/>
-          <w:lang w:val="en-GB"/>
-        </w:rPr>
-        <w:t>${weekday}</w:t>
-      </w:r>
-      <w:r>
-        <w:rPr>
-          <w:lang w:val="en-GB"/>
-        </w:rPr>
-        <w:t xml:space="preserve"> and it is </w:t>
-      </w:r>
-      <w:r>
-        <w:rPr>
-          <w:highlight w:val="yellow"/>
-          <w:u w:val="single"/>
-          <w:lang w:val="en-GB"/>
-        </w:rPr>
-        <w:t>${time}</w:t>
-      </w:r>
-      <w:r>
-        <w:rPr>
-          <w:highlight w:val="yellow"/>
-          <w:lang w:val="en-GB"/>
-        </w:rPr>
-        <w:t>. Thanks for reading</w:t>
-      </w:r>
-      <w:r>
-        <w:rPr>
-          <w:lang w:val="en-GB"/>
-        </w:rPr>
-        <w:t>.</w:t>
-      </w:r>
     </w:p>
     <w:sectPr>
       <w:headerReference w:type="default" r:id="rId6"/>

--- a/assets/template1.docx
+++ b/assets/template1.docx
@@ -75,8 +75,6 @@
       <w:r>
         <w:t xml:space="preserve"> </w:t>
       </w:r>
-      <w:bookmarkStart w:id="0" w:name="_GoBack"/>
-      <w:bookmarkEnd w:id="0"/>
       <w:r>
         <w:t>${code_programme}</w:t>
       </w:r>
@@ -90,6 +88,193 @@
         <w:t>PLAN-CADRE</w:t>
       </w:r>
     </w:p>
+    <w:tbl>
+      <w:tblPr>
+        <w:tblStyle w:val="Grilledutableau"/>
+        <w:tblW w:w="17102" w:type="dxa"/>
+        <w:tblLook w:val="04A0" w:firstRow="1" w:lastRow="0" w:firstColumn="1" w:lastColumn="0" w:noHBand="0" w:noVBand="1"/>
+      </w:tblPr>
+      <w:tblGrid>
+        <w:gridCol w:w="5699"/>
+        <w:gridCol w:w="5701"/>
+        <w:gridCol w:w="5701"/>
+        <w:gridCol w:w="1"/>
+      </w:tblGrid>
+      <w:tr>
+        <w:trPr>
+          <w:trHeight w:val="613"/>
+        </w:trPr>
+        <w:tc>
+          <w:tcPr>
+            <w:tcW w:w="17102" w:type="dxa"/>
+            <w:gridSpan w:val="4"/>
+            <w:vAlign w:val="center"/>
+          </w:tcPr>
+          <w:p>
+            <w:pPr>
+              <w:rPr>
+                <w:b/>
+              </w:rPr>
+            </w:pPr>
+            <w:r>
+              <w:rPr>
+                <w:b/>
+              </w:rPr>
+              <w:t>IDENTIFICATION DU COURS</w:t>
+            </w:r>
+          </w:p>
+        </w:tc>
+      </w:tr>
+      <w:tr>
+        <w:trPr>
+          <w:gridAfter w:val="1"/>
+          <w:trHeight w:val="594"/>
+        </w:trPr>
+        <w:tc>
+          <w:tcPr>
+            <w:tcW w:w="5699" w:type="dxa"/>
+          </w:tcPr>
+          <w:p>
+            <w:pPr>
+              <w:spacing w:line="480" w:lineRule="auto"/>
+            </w:pPr>
+            <w:r>
+              <w:t>Discipline :</w:t>
+            </w:r>
+          </w:p>
+          <w:p>
+            <w:pPr>
+              <w:spacing w:line="480" w:lineRule="auto"/>
+              <w:jc w:val="center"/>
+            </w:pPr>
+            <w:r>
+              <w:t>${nom_discipline}</w:t>
+            </w:r>
+          </w:p>
+        </w:tc>
+        <w:tc>
+          <w:tcPr>
+            <w:tcW w:w="5701" w:type="dxa"/>
+          </w:tcPr>
+          <w:p>
+            <w:pPr>
+              <w:spacing w:line="480" w:lineRule="auto"/>
+            </w:pPr>
+            <w:r>
+              <w:t>Titre du cours :</w:t>
+            </w:r>
+          </w:p>
+          <w:p>
+            <w:pPr>
+              <w:spacing w:line="480" w:lineRule="auto"/>
+              <w:jc w:val="center"/>
+            </w:pPr>
+            <w:r>
+              <w:t>${nom_cours}</w:t>
+            </w:r>
+          </w:p>
+        </w:tc>
+        <w:tc>
+          <w:tcPr>
+            <w:tcW w:w="5701" w:type="dxa"/>
+          </w:tcPr>
+          <w:p>
+            <w:pPr>
+              <w:spacing w:line="480" w:lineRule="auto"/>
+            </w:pPr>
+            <w:r>
+              <w:t>Code du cours :</w:t>
+            </w:r>
+          </w:p>
+          <w:p>
+            <w:pPr>
+              <w:spacing w:line="480" w:lineRule="auto"/>
+              <w:jc w:val="center"/>
+            </w:pPr>
+            <w:r>
+              <w:t>${code_cours}</w:t>
+            </w:r>
+          </w:p>
+        </w:tc>
+      </w:tr>
+      <w:tr>
+        <w:trPr>
+          <w:gridAfter w:val="1"/>
+          <w:trHeight w:val="594"/>
+        </w:trPr>
+        <w:tc>
+          <w:tcPr>
+            <w:tcW w:w="5699" w:type="dxa"/>
+          </w:tcPr>
+          <w:p>
+            <w:pPr>
+              <w:spacing w:line="480" w:lineRule="auto"/>
+            </w:pPr>
+            <w:r>
+              <w:t>Pondération :</w:t>
+            </w:r>
+          </w:p>
+          <w:p>
+            <w:pPr>
+              <w:spacing w:line="480" w:lineRule="auto"/>
+              <w:jc w:val="center"/>
+            </w:pPr>
+            <w:r>
+              <w:t>${ponderation_cours}</w:t>
+            </w:r>
+          </w:p>
+        </w:tc>
+        <w:tc>
+          <w:tcPr>
+            <w:tcW w:w="5701" w:type="dxa"/>
+          </w:tcPr>
+          <w:p>
+            <w:pPr>
+              <w:spacing w:line="480" w:lineRule="auto"/>
+            </w:pPr>
+            <w:r>
+              <w:t>Unité(s) :</w:t>
+            </w:r>
+          </w:p>
+          <w:p>
+            <w:pPr>
+              <w:spacing w:line="480" w:lineRule="auto"/>
+              <w:jc w:val="center"/>
+            </w:pPr>
+            <w:r>
+              <w:t>${unite_cours}</w:t>
+            </w:r>
+          </w:p>
+        </w:tc>
+        <w:tc>
+          <w:tcPr>
+            <w:tcW w:w="5701" w:type="dxa"/>
+          </w:tcPr>
+          <w:p>
+            <w:pPr>
+              <w:spacing w:line="480" w:lineRule="auto"/>
+            </w:pPr>
+            <w:r>
+              <w:t xml:space="preserve">Préalable(s) : </w:t>
+            </w:r>
+          </w:p>
+          <w:p>
+            <w:pPr>
+              <w:spacing w:line="480" w:lineRule="auto"/>
+              <w:jc w:val="center"/>
+            </w:pPr>
+            <w:r>
+              <w:t>${prealable_cours</w:t>
+            </w:r>
+            <w:bookmarkStart w:id="0" w:name="_GoBack"/>
+            <w:bookmarkEnd w:id="0"/>
+            <w:r>
+              <w:t>}</w:t>
+            </w:r>
+          </w:p>
+        </w:tc>
+      </w:tr>
+    </w:tbl>
     <w:p>
       <w:pPr>
         <w:spacing w:line="480" w:lineRule="auto"/>
